--- a/T/Tribulation, Internationalism.docx
+++ b/T/Tribulation, Internationalism.docx
@@ -33,12 +33,24 @@
       <w:r>
         <w:t xml:space="preserve">There will be two types of internationalism in the Tribulation – Religious and Political. Babylon will represent religious internationalism as the Revived Roman Empire and its religious system in the Tribulation. All international religious organizations will be under demon influence. The only bona fide internationalism will be a theocracy and will come into existence at the Second Advent of Christ to the earth. Our Lord will rule personally, but there will still be nations in operation. Rev. 20:4 through Rev. 22:2. See category on </w:t>
       </w:r>
-      <w:hyperlink w:anchor="_Internationalism" w:history="1">
+      <w:hyperlink r:id="rId7" w:history="1">
         <w:r>
           <w:rPr>
             <w:rStyle w:val="Hyperlink"/>
           </w:rPr>
-          <w:t>Internationalism</w:t>
+          <w:t>Internationa</w:t>
+        </w:r>
+        <w:r>
+          <w:rPr>
+            <w:rStyle w:val="Hyperlink"/>
+          </w:rPr>
+          <w:t>l</w:t>
+        </w:r>
+        <w:r>
+          <w:rPr>
+            <w:rStyle w:val="Hyperlink"/>
+          </w:rPr>
+          <w:t>ism</w:t>
         </w:r>
       </w:hyperlink>
       <w:r>
@@ -51,8 +63,8 @@
       </w:pPr>
     </w:p>
     <w:sectPr>
-      <w:headerReference w:type="default" r:id="rId7"/>
-      <w:footerReference w:type="default" r:id="rId8"/>
+      <w:headerReference w:type="default" r:id="rId8"/>
+      <w:footerReference w:type="default" r:id="rId9"/>
       <w:pgSz w:w="12240" w:h="15840"/>
       <w:pgMar w:top="1440" w:right="1080" w:bottom="1440" w:left="1080" w:header="720" w:footer="882" w:gutter="0"/>
       <w:cols w:space="720"/>
